--- a/DEPLOYMENT GUIDELINES.docx
+++ b/DEPLOYMENT GUIDELINES.docx
@@ -394,10 +394,17 @@
           <w:sz w:val="28"/>
           <w:szCs w:val="24"/>
         </w:rPr>
-        <w:t>.com/tamannasushoma/deal-finder.</w:t>
+        <w:t>.com/tamannasushoma/Deal-F</w:t>
       </w:r>
       <w:bookmarkStart w:id="0" w:name="_GoBack"/>
       <w:bookmarkEnd w:id="0"/>
+      <w:r>
+        <w:rPr>
+          <w:sz w:val="28"/>
+          <w:szCs w:val="24"/>
+        </w:rPr>
+        <w:t>inder.</w:t>
+      </w:r>
     </w:p>
     <w:p>
       <w:pPr>
